--- a/Python_Theory_questions/Python_Interview.docx
+++ b/Python_Theory_questions/Python_Interview.docx
@@ -148,6 +148,199 @@
         </w:rPr>
         <w:t>A directory that contains multiple modules and an __init__.py file. Packages can contain sub-packages and modules, and each module and sub-package has its own namespace.</w:t>
       </w:r>
+    </w:p>
+    <w:p>
+      <w:pPr>
+        <w:rPr>
+          <w:sz w:val="40"/>
+          <w:szCs w:val="40"/>
+        </w:rPr>
+      </w:pPr>
+    </w:p>
+    <w:p>
+      <w:pPr>
+        <w:rPr>
+          <w:sz w:val="40"/>
+          <w:szCs w:val="40"/>
+        </w:rPr>
+      </w:pPr>
+    </w:p>
+    <w:p>
+      <w:pPr>
+        <w:rPr>
+          <w:sz w:val="40"/>
+          <w:szCs w:val="40"/>
+        </w:rPr>
+      </w:pPr>
+      <w:r>
+        <w:rPr>
+          <w:sz w:val="40"/>
+          <w:szCs w:val="40"/>
+        </w:rPr>
+        <w:t xml:space="preserve"> </w:t>
+      </w:r>
+      <w:r>
+        <w:rPr>
+          <w:b/>
+          <w:bCs/>
+          <w:sz w:val="40"/>
+          <w:szCs w:val="40"/>
+        </w:rPr>
+        <w:t xml:space="preserve">How python is </w:t>
+      </w:r>
+      <w:proofErr w:type="spellStart"/>
+      <w:r>
+        <w:rPr>
+          <w:b/>
+          <w:bCs/>
+          <w:sz w:val="40"/>
+          <w:szCs w:val="40"/>
+        </w:rPr>
+        <w:t>interpretator</w:t>
+      </w:r>
+      <w:proofErr w:type="spellEnd"/>
+      <w:r>
+        <w:rPr>
+          <w:b/>
+          <w:bCs/>
+          <w:sz w:val="40"/>
+          <w:szCs w:val="40"/>
+        </w:rPr>
+        <w:t xml:space="preserve">? / Is python </w:t>
+      </w:r>
+      <w:proofErr w:type="gramStart"/>
+      <w:r>
+        <w:rPr>
+          <w:b/>
+          <w:bCs/>
+          <w:sz w:val="40"/>
+          <w:szCs w:val="40"/>
+        </w:rPr>
+        <w:t>is</w:t>
+      </w:r>
+      <w:proofErr w:type="gramEnd"/>
+      <w:r>
+        <w:rPr>
+          <w:b/>
+          <w:bCs/>
+          <w:sz w:val="40"/>
+          <w:szCs w:val="40"/>
+        </w:rPr>
+        <w:t xml:space="preserve"> compile or interpreted language? / </w:t>
+      </w:r>
+      <w:proofErr w:type="gramStart"/>
+      <w:r>
+        <w:rPr>
+          <w:b/>
+          <w:bCs/>
+          <w:sz w:val="40"/>
+          <w:szCs w:val="40"/>
+        </w:rPr>
+        <w:t>why</w:t>
+      </w:r>
+      <w:proofErr w:type="gramEnd"/>
+      <w:r>
+        <w:rPr>
+          <w:b/>
+          <w:bCs/>
+          <w:sz w:val="40"/>
+          <w:szCs w:val="40"/>
+        </w:rPr>
+        <w:t xml:space="preserve"> python is interpreted language? </w:t>
+      </w:r>
+    </w:p>
+    <w:p>
+      <w:pPr>
+        <w:rPr>
+          <w:sz w:val="40"/>
+          <w:szCs w:val="40"/>
+        </w:rPr>
+      </w:pPr>
+      <w:r>
+        <w:rPr>
+          <w:sz w:val="40"/>
+          <w:szCs w:val="40"/>
+        </w:rPr>
+        <w:t xml:space="preserve">Python is an interpreted language, which means that the Python interpreter converts the source code of a Python program into bytecode, which is then executed by the Python virtual machine. </w:t>
+      </w:r>
+    </w:p>
+    <w:p>
+      <w:pPr>
+        <w:rPr>
+          <w:sz w:val="40"/>
+          <w:szCs w:val="40"/>
+        </w:rPr>
+      </w:pPr>
+      <w:r>
+        <w:rPr>
+          <w:sz w:val="40"/>
+          <w:szCs w:val="40"/>
+        </w:rPr>
+        <w:t xml:space="preserve">An </w:t>
+      </w:r>
+      <w:r>
+        <w:rPr>
+          <w:b/>
+          <w:bCs/>
+          <w:sz w:val="40"/>
+          <w:szCs w:val="40"/>
+        </w:rPr>
+        <w:t xml:space="preserve">interpreted </w:t>
+      </w:r>
+      <w:r>
+        <w:rPr>
+          <w:sz w:val="40"/>
+          <w:szCs w:val="40"/>
+        </w:rPr>
+        <w:t xml:space="preserve">language is a high-level language run and executed by an interpreter (a program which converts the high-level language to machine code and </w:t>
+      </w:r>
+      <w:r>
+        <w:rPr>
+          <w:sz w:val="40"/>
+          <w:szCs w:val="40"/>
+        </w:rPr>
+        <w:lastRenderedPageBreak/>
+        <w:t xml:space="preserve">then executing) on the go; it processes the program a little at a time. </w:t>
+      </w:r>
+    </w:p>
+    <w:p>
+      <w:pPr>
+        <w:rPr>
+          <w:sz w:val="40"/>
+          <w:szCs w:val="40"/>
+        </w:rPr>
+      </w:pPr>
+      <w:r>
+        <w:rPr>
+          <w:sz w:val="40"/>
+          <w:szCs w:val="40"/>
+        </w:rPr>
+        <w:t xml:space="preserve">A </w:t>
+      </w:r>
+      <w:r>
+        <w:rPr>
+          <w:b/>
+          <w:bCs/>
+          <w:sz w:val="40"/>
+          <w:szCs w:val="40"/>
+        </w:rPr>
+        <w:t xml:space="preserve">compiled </w:t>
+      </w:r>
+      <w:r>
+        <w:rPr>
+          <w:sz w:val="40"/>
+          <w:szCs w:val="40"/>
+        </w:rPr>
+        <w:t>language is a high-level language whose code is first converted to machine-code by a compiler (a program which converts the high-level language to machine code) and then executed by an executor (another program for running the code).</w:t>
+      </w:r>
+    </w:p>
+    <w:p>
+      <w:pPr>
+        <w:rPr>
+          <w:sz w:val="40"/>
+          <w:szCs w:val="40"/>
+        </w:rPr>
+      </w:pPr>
     </w:p>
     <w:sectPr>
       <w:pgSz w:w="11906" w:h="16838"/>
